--- a/tutorial23/tutorial23.docx
+++ b/tutorial23/tutorial23.docx
@@ -37,7 +37,7 @@
           <w:szCs w:val="36"/>
           <w:lang w:val="es-ES" w:eastAsia="en-US" w:bidi="en-US"/>
         </w:rPr>
-        <w:t>2X</w:t>
+        <w:t>23</w:t>
       </w:r>
     </w:p>
     <w:p>
@@ -59,20 +59,1437 @@
     <w:p>
       <w:pPr>
         <w:rPr>
+          <w:lang w:val="es-ES" w:eastAsia="en-US" w:bidi="en-US"/>
+        </w:rPr>
+      </w:pPr>
+      <w:r>
+        <w:rPr>
+          <w:lang w:val="es-ES" w:eastAsia="en-US" w:bidi="en-US"/>
+        </w:rPr>
+        <w:tab/>
+      </w:r>
+      <w:r>
+        <w:rPr>
+          <w:lang w:val="es-ES" w:eastAsia="en-US" w:bidi="en-US"/>
+        </w:rPr>
+        <w:tab/>
+      </w:r>
+      <w:r>
+        <w:rPr>
+          <w:lang w:val="es-ES" w:eastAsia="en-US" w:bidi="en-US"/>
+        </w:rPr>
+        <w:t>En este tutorial se aprenderá a como introducir nuestro sistema operativo a emplear nuevas formas de acceder a rutinas del sistema y proporcionar un ambiente para usuario utilizando un Ring 1-3 y dejamos atrás el Ring 0.Para empezar, debemos recapitular el uso de la tabla GDT y crear dos nuevas tablas GDT, una para el código de programa del nivel de usuario y otra para la memoria o data de acceso de estos programas a nivel de usuario.</w:t>
+      </w:r>
+    </w:p>
+    <w:p>
+      <w:pPr>
+        <w:rPr>
+          <w:lang w:val="es-ES" w:eastAsia="en-US" w:bidi="en-US"/>
+        </w:rPr>
+      </w:pPr>
+    </w:p>
+    <w:p>
+      <w:pPr>
+        <w:rPr>
+          <w:lang w:val="es-ES" w:eastAsia="en-US" w:bidi="en-US"/>
+        </w:rPr>
+      </w:pPr>
+      <w:r>
+        <w:rPr>
+          <w:lang w:val="es-ES" w:eastAsia="en-US" w:bidi="en-US"/>
+        </w:rPr>
+        <w:tab/>
+        <w:t xml:space="preserve">Para hacer el cambio a un Ring diferente de ejecución, se puede recurrir a utilizar la llamada IRET que simplemente busca los punteros de SS, ESP, EFLAGS, CS y EIP. Una vez que se hayan colocado en </w:t>
+      </w:r>
+      <w:proofErr w:type="spellStart"/>
+      <w:r>
+        <w:rPr>
+          <w:lang w:val="es-ES" w:eastAsia="en-US" w:bidi="en-US"/>
+        </w:rPr>
+        <w:t>stack</w:t>
+      </w:r>
+      <w:proofErr w:type="spellEnd"/>
+      <w:r>
+        <w:rPr>
+          <w:lang w:val="es-ES" w:eastAsia="en-US" w:bidi="en-US"/>
+        </w:rPr>
+        <w:t xml:space="preserve"> y puesto apropiadamente los registros de las nuevas entradas del GDT, se puede llamar a IRET para que pueda saltar a este nuevo nivel de ejecución. Para poder cambiar entre modo </w:t>
+      </w:r>
+      <w:proofErr w:type="spellStart"/>
+      <w:r>
+        <w:rPr>
+          <w:lang w:val="es-ES" w:eastAsia="en-US" w:bidi="en-US"/>
+        </w:rPr>
+        <w:t>kernel</w:t>
+      </w:r>
+      <w:proofErr w:type="spellEnd"/>
+      <w:r>
+        <w:rPr>
+          <w:lang w:val="es-ES" w:eastAsia="en-US" w:bidi="en-US"/>
+        </w:rPr>
+        <w:t xml:space="preserve"> y modo usuario, los sistemas operativos pueden hacer uso del TSS (</w:t>
+      </w:r>
+      <w:proofErr w:type="spellStart"/>
+      <w:r>
+        <w:rPr>
+          <w:lang w:val="es-ES" w:eastAsia="en-US" w:bidi="en-US"/>
+        </w:rPr>
+        <w:t>Task</w:t>
+      </w:r>
+      <w:proofErr w:type="spellEnd"/>
+      <w:r>
+        <w:rPr>
+          <w:lang w:val="es-ES" w:eastAsia="en-US" w:bidi="en-US"/>
+        </w:rPr>
+        <w:t xml:space="preserve"> </w:t>
+      </w:r>
+      <w:proofErr w:type="spellStart"/>
+      <w:r>
+        <w:rPr>
+          <w:lang w:val="es-ES" w:eastAsia="en-US" w:bidi="en-US"/>
+        </w:rPr>
+        <w:t>State</w:t>
+      </w:r>
+      <w:proofErr w:type="spellEnd"/>
+      <w:r>
+        <w:rPr>
+          <w:lang w:val="es-ES" w:eastAsia="en-US" w:bidi="en-US"/>
+        </w:rPr>
+        <w:t xml:space="preserve"> </w:t>
+      </w:r>
+      <w:proofErr w:type="spellStart"/>
+      <w:r>
+        <w:rPr>
+          <w:lang w:val="es-ES" w:eastAsia="en-US" w:bidi="en-US"/>
+        </w:rPr>
+        <w:t>Segment</w:t>
+      </w:r>
+      <w:proofErr w:type="spellEnd"/>
+      <w:r>
+        <w:rPr>
+          <w:lang w:val="es-ES" w:eastAsia="en-US" w:bidi="en-US"/>
+        </w:rPr>
+        <w:t xml:space="preserve">), en el cual prácticamente se guarda el estado de los registros, de los </w:t>
+      </w:r>
+      <w:proofErr w:type="spellStart"/>
+      <w:r>
+        <w:rPr>
+          <w:lang w:val="es-ES" w:eastAsia="en-US" w:bidi="en-US"/>
+        </w:rPr>
+        <w:t>stack</w:t>
+      </w:r>
+      <w:proofErr w:type="spellEnd"/>
+      <w:r>
+        <w:rPr>
+          <w:lang w:val="es-ES" w:eastAsia="en-US" w:bidi="en-US"/>
+        </w:rPr>
+        <w:t xml:space="preserve"> </w:t>
+      </w:r>
+      <w:proofErr w:type="spellStart"/>
+      <w:r>
+        <w:rPr>
+          <w:lang w:val="es-ES" w:eastAsia="en-US" w:bidi="en-US"/>
+        </w:rPr>
+        <w:t>segments</w:t>
+      </w:r>
+      <w:proofErr w:type="spellEnd"/>
+      <w:r>
+        <w:rPr>
+          <w:lang w:val="es-ES" w:eastAsia="en-US" w:bidi="en-US"/>
+        </w:rPr>
+        <w:t xml:space="preserve"> y </w:t>
+      </w:r>
+      <w:proofErr w:type="spellStart"/>
+      <w:r>
+        <w:rPr>
+          <w:lang w:val="es-ES" w:eastAsia="en-US" w:bidi="en-US"/>
+        </w:rPr>
+        <w:t>stack</w:t>
+      </w:r>
+      <w:proofErr w:type="spellEnd"/>
+      <w:r>
+        <w:rPr>
+          <w:lang w:val="es-ES" w:eastAsia="en-US" w:bidi="en-US"/>
+        </w:rPr>
+        <w:t xml:space="preserve"> pointers de cada nivel </w:t>
+      </w:r>
+      <w:r>
+        <w:rPr>
+          <w:lang w:val="es-ES" w:eastAsia="en-US" w:bidi="en-US"/>
+        </w:rPr>
+        <w:t xml:space="preserve">de Ring (0, 1 y 2 en nuestro caso). Su estructura es la siguiente: </w:t>
+      </w:r>
+    </w:p>
+    <w:p>
+      <w:pPr>
+        <w:rPr>
+          <w:lang w:val="es-ES" w:eastAsia="en-US" w:bidi="en-US"/>
+        </w:rPr>
+      </w:pPr>
+    </w:p>
+    <w:p>
+      <w:pPr>
+        <w:rPr>
+          <w:sz w:val="12"/>
+          <w:szCs w:val="20"/>
+        </w:rPr>
+      </w:pPr>
+      <w:r>
+        <w:rPr>
+          <w:sz w:val="12"/>
+          <w:szCs w:val="20"/>
+        </w:rPr>
+        <w:t>#</w:t>
+      </w:r>
+      <w:proofErr w:type="spellStart"/>
+      <w:r>
+        <w:rPr>
+          <w:sz w:val="12"/>
+          <w:szCs w:val="20"/>
+        </w:rPr>
+        <w:t>ifdef</w:t>
+      </w:r>
+      <w:proofErr w:type="spellEnd"/>
+      <w:r>
+        <w:rPr>
+          <w:sz w:val="12"/>
+          <w:szCs w:val="20"/>
+        </w:rPr>
+        <w:t xml:space="preserve"> _MSC_VER</w:t>
+      </w:r>
+    </w:p>
+    <w:p>
+      <w:pPr>
+        <w:rPr>
+          <w:sz w:val="12"/>
+          <w:szCs w:val="20"/>
+        </w:rPr>
+      </w:pPr>
+      <w:r>
+        <w:rPr>
+          <w:sz w:val="12"/>
+          <w:szCs w:val="20"/>
+        </w:rPr>
+        <w:t>#</w:t>
+      </w:r>
+      <w:proofErr w:type="spellStart"/>
+      <w:r>
+        <w:rPr>
+          <w:sz w:val="12"/>
+          <w:szCs w:val="20"/>
+        </w:rPr>
+        <w:t>pragma</w:t>
+      </w:r>
+      <w:proofErr w:type="spellEnd"/>
+      <w:r>
+        <w:rPr>
+          <w:sz w:val="12"/>
+          <w:szCs w:val="20"/>
+        </w:rPr>
+        <w:t xml:space="preserve"> pack (push, 1)</w:t>
+      </w:r>
+    </w:p>
+    <w:p>
+      <w:pPr>
+        <w:rPr>
+          <w:sz w:val="12"/>
+          <w:szCs w:val="20"/>
+        </w:rPr>
+      </w:pPr>
+      <w:r>
+        <w:rPr>
+          <w:sz w:val="12"/>
+          <w:szCs w:val="20"/>
+        </w:rPr>
+        <w:t>#</w:t>
+      </w:r>
+      <w:proofErr w:type="spellStart"/>
+      <w:r>
+        <w:rPr>
+          <w:sz w:val="12"/>
+          <w:szCs w:val="20"/>
+        </w:rPr>
+        <w:t>endif</w:t>
+      </w:r>
+      <w:proofErr w:type="spellEnd"/>
+    </w:p>
+    <w:p>
+      <w:pPr>
+        <w:rPr>
+          <w:sz w:val="12"/>
+          <w:szCs w:val="20"/>
+        </w:rPr>
+      </w:pPr>
+    </w:p>
+    <w:p>
+      <w:pPr>
+        <w:rPr>
+          <w:sz w:val="12"/>
+          <w:szCs w:val="20"/>
+        </w:rPr>
+      </w:pPr>
+      <w:proofErr w:type="spellStart"/>
+      <w:proofErr w:type="gramStart"/>
+      <w:r>
+        <w:rPr>
+          <w:sz w:val="12"/>
+          <w:szCs w:val="20"/>
+        </w:rPr>
+        <w:t>struct</w:t>
+      </w:r>
+      <w:proofErr w:type="spellEnd"/>
+      <w:proofErr w:type="gramEnd"/>
+      <w:r>
+        <w:rPr>
+          <w:sz w:val="12"/>
+          <w:szCs w:val="20"/>
+        </w:rPr>
+        <w:t xml:space="preserve"> </w:t>
+      </w:r>
+      <w:proofErr w:type="spellStart"/>
+      <w:r>
+        <w:rPr>
+          <w:sz w:val="12"/>
+          <w:szCs w:val="20"/>
+        </w:rPr>
+        <w:t>tss_entry</w:t>
+      </w:r>
+      <w:proofErr w:type="spellEnd"/>
+      <w:r>
+        <w:rPr>
+          <w:sz w:val="12"/>
+          <w:szCs w:val="20"/>
+        </w:rPr>
+        <w:t xml:space="preserve"> {</w:t>
+      </w:r>
+    </w:p>
+    <w:p>
+      <w:pPr>
+        <w:rPr>
+          <w:sz w:val="12"/>
+          <w:szCs w:val="20"/>
+        </w:rPr>
+      </w:pPr>
+      <w:proofErr w:type="gramStart"/>
+      <w:r>
+        <w:rPr>
+          <w:sz w:val="12"/>
+          <w:szCs w:val="20"/>
+        </w:rPr>
+        <w:t>uint32_t</w:t>
+      </w:r>
+      <w:proofErr w:type="gramEnd"/>
+      <w:r>
+        <w:rPr>
+          <w:sz w:val="12"/>
+          <w:szCs w:val="20"/>
+        </w:rPr>
+        <w:t xml:space="preserve"> </w:t>
+      </w:r>
+      <w:proofErr w:type="spellStart"/>
+      <w:r>
+        <w:rPr>
+          <w:sz w:val="12"/>
+          <w:szCs w:val="20"/>
+        </w:rPr>
+        <w:t>prevTss</w:t>
+      </w:r>
+      <w:proofErr w:type="spellEnd"/>
+      <w:r>
+        <w:rPr>
+          <w:sz w:val="12"/>
+          <w:szCs w:val="20"/>
+        </w:rPr>
+        <w:t>;</w:t>
+      </w:r>
+    </w:p>
+    <w:p>
+      <w:pPr>
+        <w:rPr>
+          <w:sz w:val="12"/>
+          <w:szCs w:val="20"/>
+        </w:rPr>
+      </w:pPr>
+      <w:r>
+        <w:rPr>
+          <w:sz w:val="12"/>
+          <w:szCs w:val="20"/>
+        </w:rPr>
+        <w:t>uint32_t esp0;</w:t>
+      </w:r>
+    </w:p>
+    <w:p>
+      <w:pPr>
+        <w:rPr>
+          <w:sz w:val="12"/>
+          <w:szCs w:val="20"/>
+        </w:rPr>
+      </w:pPr>
+      <w:r>
+        <w:rPr>
+          <w:sz w:val="12"/>
+          <w:szCs w:val="20"/>
+        </w:rPr>
+        <w:t>uint32_t ss0;</w:t>
+      </w:r>
+    </w:p>
+    <w:p>
+      <w:pPr>
+        <w:rPr>
+          <w:sz w:val="12"/>
+          <w:szCs w:val="20"/>
+        </w:rPr>
+      </w:pPr>
+      <w:r>
+        <w:rPr>
+          <w:sz w:val="12"/>
+          <w:szCs w:val="20"/>
+        </w:rPr>
+        <w:t>uint32_t esp1;</w:t>
+      </w:r>
+    </w:p>
+    <w:p>
+      <w:pPr>
+        <w:rPr>
+          <w:sz w:val="12"/>
+          <w:szCs w:val="20"/>
+        </w:rPr>
+      </w:pPr>
+      <w:r>
+        <w:rPr>
+          <w:sz w:val="12"/>
+          <w:szCs w:val="20"/>
+        </w:rPr>
+        <w:t>uint32_t ss1;</w:t>
+      </w:r>
+    </w:p>
+    <w:p>
+      <w:pPr>
+        <w:rPr>
+          <w:sz w:val="12"/>
+          <w:szCs w:val="20"/>
+        </w:rPr>
+      </w:pPr>
+      <w:r>
+        <w:rPr>
+          <w:sz w:val="12"/>
+          <w:szCs w:val="20"/>
+        </w:rPr>
+        <w:t>uint32_t esp2;</w:t>
+      </w:r>
+    </w:p>
+    <w:p>
+      <w:pPr>
+        <w:rPr>
+          <w:sz w:val="12"/>
+          <w:szCs w:val="20"/>
+        </w:rPr>
+      </w:pPr>
+      <w:r>
+        <w:rPr>
+          <w:sz w:val="12"/>
+          <w:szCs w:val="20"/>
+        </w:rPr>
+        <w:t>uint32_t ss2;</w:t>
+      </w:r>
+    </w:p>
+    <w:p>
+      <w:pPr>
+        <w:rPr>
+          <w:sz w:val="12"/>
+          <w:szCs w:val="20"/>
+        </w:rPr>
+      </w:pPr>
+      <w:r>
+        <w:rPr>
+          <w:sz w:val="12"/>
+          <w:szCs w:val="20"/>
+        </w:rPr>
+        <w:t>uint32_t cr3;</w:t>
+      </w:r>
+    </w:p>
+    <w:p>
+      <w:pPr>
+        <w:rPr>
+          <w:sz w:val="12"/>
+          <w:szCs w:val="20"/>
+        </w:rPr>
+      </w:pPr>
+      <w:proofErr w:type="gramStart"/>
+      <w:r>
+        <w:rPr>
+          <w:sz w:val="12"/>
+          <w:szCs w:val="20"/>
+        </w:rPr>
+        <w:t>uint32_t</w:t>
+      </w:r>
+      <w:proofErr w:type="gramEnd"/>
+      <w:r>
+        <w:rPr>
+          <w:sz w:val="12"/>
+          <w:szCs w:val="20"/>
+        </w:rPr>
+        <w:t xml:space="preserve"> </w:t>
+      </w:r>
+      <w:proofErr w:type="spellStart"/>
+      <w:r>
+        <w:rPr>
+          <w:sz w:val="12"/>
+          <w:szCs w:val="20"/>
+        </w:rPr>
+        <w:t>eip</w:t>
+      </w:r>
+      <w:proofErr w:type="spellEnd"/>
+      <w:r>
+        <w:rPr>
+          <w:sz w:val="12"/>
+          <w:szCs w:val="20"/>
+        </w:rPr>
+        <w:t>;</w:t>
+      </w:r>
+    </w:p>
+    <w:p>
+      <w:pPr>
+        <w:rPr>
+          <w:sz w:val="12"/>
+          <w:szCs w:val="20"/>
+        </w:rPr>
+      </w:pPr>
+      <w:proofErr w:type="gramStart"/>
+      <w:r>
+        <w:rPr>
+          <w:sz w:val="12"/>
+          <w:szCs w:val="20"/>
+        </w:rPr>
+        <w:t>uint32_t</w:t>
+      </w:r>
+      <w:proofErr w:type="gramEnd"/>
+      <w:r>
+        <w:rPr>
+          <w:sz w:val="12"/>
+          <w:szCs w:val="20"/>
+        </w:rPr>
+        <w:t xml:space="preserve"> </w:t>
+      </w:r>
+      <w:proofErr w:type="spellStart"/>
+      <w:r>
+        <w:rPr>
+          <w:sz w:val="12"/>
+          <w:szCs w:val="20"/>
+        </w:rPr>
+        <w:t>eflags</w:t>
+      </w:r>
+      <w:proofErr w:type="spellEnd"/>
+      <w:r>
+        <w:rPr>
+          <w:sz w:val="12"/>
+          <w:szCs w:val="20"/>
+        </w:rPr>
+        <w:t>;</w:t>
+      </w:r>
+    </w:p>
+    <w:p>
+      <w:pPr>
+        <w:rPr>
+          <w:sz w:val="12"/>
+          <w:szCs w:val="20"/>
+        </w:rPr>
+      </w:pPr>
+      <w:proofErr w:type="gramStart"/>
+      <w:r>
+        <w:rPr>
+          <w:sz w:val="12"/>
+          <w:szCs w:val="20"/>
+        </w:rPr>
+        <w:t>uint32_t</w:t>
+      </w:r>
+      <w:proofErr w:type="gramEnd"/>
+      <w:r>
+        <w:rPr>
+          <w:sz w:val="12"/>
+          <w:szCs w:val="20"/>
+        </w:rPr>
+        <w:t xml:space="preserve"> </w:t>
+      </w:r>
+      <w:proofErr w:type="spellStart"/>
+      <w:r>
+        <w:rPr>
+          <w:sz w:val="12"/>
+          <w:szCs w:val="20"/>
+        </w:rPr>
+        <w:t>eax</w:t>
+      </w:r>
+      <w:proofErr w:type="spellEnd"/>
+      <w:r>
+        <w:rPr>
+          <w:sz w:val="12"/>
+          <w:szCs w:val="20"/>
+        </w:rPr>
+        <w:t>;</w:t>
+      </w:r>
+    </w:p>
+    <w:p>
+      <w:pPr>
+        <w:rPr>
+          <w:sz w:val="12"/>
+          <w:szCs w:val="20"/>
+        </w:rPr>
+      </w:pPr>
+      <w:proofErr w:type="gramStart"/>
+      <w:r>
+        <w:rPr>
+          <w:sz w:val="12"/>
+          <w:szCs w:val="20"/>
+        </w:rPr>
+        <w:t>uint32_t</w:t>
+      </w:r>
+      <w:proofErr w:type="gramEnd"/>
+      <w:r>
+        <w:rPr>
+          <w:sz w:val="12"/>
+          <w:szCs w:val="20"/>
+        </w:rPr>
+        <w:t xml:space="preserve"> </w:t>
+      </w:r>
+      <w:proofErr w:type="spellStart"/>
+      <w:r>
+        <w:rPr>
+          <w:sz w:val="12"/>
+          <w:szCs w:val="20"/>
+        </w:rPr>
+        <w:t>ecx</w:t>
+      </w:r>
+      <w:proofErr w:type="spellEnd"/>
+      <w:r>
+        <w:rPr>
+          <w:sz w:val="12"/>
+          <w:szCs w:val="20"/>
+        </w:rPr>
+        <w:t>;</w:t>
+      </w:r>
+    </w:p>
+    <w:p>
+      <w:pPr>
+        <w:rPr>
+          <w:sz w:val="12"/>
+          <w:szCs w:val="20"/>
+        </w:rPr>
+      </w:pPr>
+      <w:proofErr w:type="gramStart"/>
+      <w:r>
+        <w:rPr>
+          <w:sz w:val="12"/>
+          <w:szCs w:val="20"/>
+        </w:rPr>
+        <w:t>uint32_t</w:t>
+      </w:r>
+      <w:proofErr w:type="gramEnd"/>
+      <w:r>
+        <w:rPr>
+          <w:sz w:val="12"/>
+          <w:szCs w:val="20"/>
+        </w:rPr>
+        <w:t xml:space="preserve"> </w:t>
+      </w:r>
+      <w:proofErr w:type="spellStart"/>
+      <w:r>
+        <w:rPr>
+          <w:sz w:val="12"/>
+          <w:szCs w:val="20"/>
+        </w:rPr>
+        <w:t>edx</w:t>
+      </w:r>
+      <w:proofErr w:type="spellEnd"/>
+      <w:r>
+        <w:rPr>
+          <w:sz w:val="12"/>
+          <w:szCs w:val="20"/>
+        </w:rPr>
+        <w:t>;</w:t>
+      </w:r>
+    </w:p>
+    <w:p>
+      <w:pPr>
+        <w:rPr>
+          <w:sz w:val="12"/>
+          <w:szCs w:val="20"/>
+        </w:rPr>
+      </w:pPr>
+      <w:proofErr w:type="gramStart"/>
+      <w:r>
+        <w:rPr>
+          <w:sz w:val="12"/>
+          <w:szCs w:val="20"/>
+        </w:rPr>
+        <w:t>uint32_t</w:t>
+      </w:r>
+      <w:proofErr w:type="gramEnd"/>
+      <w:r>
+        <w:rPr>
+          <w:sz w:val="12"/>
+          <w:szCs w:val="20"/>
+        </w:rPr>
+        <w:t xml:space="preserve"> </w:t>
+      </w:r>
+      <w:proofErr w:type="spellStart"/>
+      <w:r>
+        <w:rPr>
+          <w:sz w:val="12"/>
+          <w:szCs w:val="20"/>
+        </w:rPr>
+        <w:t>ebx</w:t>
+      </w:r>
+      <w:proofErr w:type="spellEnd"/>
+      <w:r>
+        <w:rPr>
+          <w:sz w:val="12"/>
+          <w:szCs w:val="20"/>
+        </w:rPr>
+        <w:t>;</w:t>
+      </w:r>
+    </w:p>
+    <w:p>
+      <w:pPr>
+        <w:rPr>
+          <w:sz w:val="12"/>
+          <w:szCs w:val="20"/>
+        </w:rPr>
+      </w:pPr>
+      <w:proofErr w:type="gramStart"/>
+      <w:r>
+        <w:rPr>
+          <w:sz w:val="12"/>
+          <w:szCs w:val="20"/>
+        </w:rPr>
+        <w:t>uint32_t</w:t>
+      </w:r>
+      <w:proofErr w:type="gramEnd"/>
+      <w:r>
+        <w:rPr>
+          <w:sz w:val="12"/>
+          <w:szCs w:val="20"/>
+        </w:rPr>
+        <w:t xml:space="preserve"> </w:t>
+      </w:r>
+      <w:proofErr w:type="spellStart"/>
+      <w:r>
+        <w:rPr>
+          <w:sz w:val="12"/>
+          <w:szCs w:val="20"/>
+        </w:rPr>
+        <w:t>esp</w:t>
+      </w:r>
+      <w:proofErr w:type="spellEnd"/>
+      <w:r>
+        <w:rPr>
+          <w:sz w:val="12"/>
+          <w:szCs w:val="20"/>
+        </w:rPr>
+        <w:t>;</w:t>
+      </w:r>
+    </w:p>
+    <w:p>
+      <w:pPr>
+        <w:rPr>
+          <w:sz w:val="12"/>
+          <w:szCs w:val="20"/>
+        </w:rPr>
+      </w:pPr>
+      <w:proofErr w:type="gramStart"/>
+      <w:r>
+        <w:rPr>
+          <w:sz w:val="12"/>
+          <w:szCs w:val="20"/>
+        </w:rPr>
+        <w:t>uint32_t</w:t>
+      </w:r>
+      <w:proofErr w:type="gramEnd"/>
+      <w:r>
+        <w:rPr>
+          <w:sz w:val="12"/>
+          <w:szCs w:val="20"/>
+        </w:rPr>
+        <w:t xml:space="preserve"> </w:t>
+      </w:r>
+      <w:proofErr w:type="spellStart"/>
+      <w:r>
+        <w:rPr>
+          <w:sz w:val="12"/>
+          <w:szCs w:val="20"/>
+        </w:rPr>
+        <w:t>ebp</w:t>
+      </w:r>
+      <w:proofErr w:type="spellEnd"/>
+      <w:r>
+        <w:rPr>
+          <w:sz w:val="12"/>
+          <w:szCs w:val="20"/>
+        </w:rPr>
+        <w:t>;</w:t>
+      </w:r>
+    </w:p>
+    <w:p>
+      <w:pPr>
+        <w:rPr>
+          <w:sz w:val="12"/>
+          <w:szCs w:val="20"/>
+        </w:rPr>
+      </w:pPr>
+      <w:proofErr w:type="gramStart"/>
+      <w:r>
+        <w:rPr>
+          <w:sz w:val="12"/>
+          <w:szCs w:val="20"/>
+        </w:rPr>
+        <w:t>uint32_t</w:t>
+      </w:r>
+      <w:proofErr w:type="gramEnd"/>
+      <w:r>
+        <w:rPr>
+          <w:sz w:val="12"/>
+          <w:szCs w:val="20"/>
+        </w:rPr>
+        <w:t xml:space="preserve"> </w:t>
+      </w:r>
+      <w:proofErr w:type="spellStart"/>
+      <w:r>
+        <w:rPr>
+          <w:sz w:val="12"/>
+          <w:szCs w:val="20"/>
+        </w:rPr>
+        <w:t>esi</w:t>
+      </w:r>
+      <w:proofErr w:type="spellEnd"/>
+      <w:r>
+        <w:rPr>
+          <w:sz w:val="12"/>
+          <w:szCs w:val="20"/>
+        </w:rPr>
+        <w:t>;</w:t>
+      </w:r>
+    </w:p>
+    <w:p>
+      <w:pPr>
+        <w:rPr>
+          <w:sz w:val="12"/>
+          <w:szCs w:val="20"/>
+        </w:rPr>
+      </w:pPr>
+      <w:proofErr w:type="gramStart"/>
+      <w:r>
+        <w:rPr>
+          <w:sz w:val="12"/>
+          <w:szCs w:val="20"/>
+        </w:rPr>
+        <w:t>uint32_t</w:t>
+      </w:r>
+      <w:proofErr w:type="gramEnd"/>
+      <w:r>
+        <w:rPr>
+          <w:sz w:val="12"/>
+          <w:szCs w:val="20"/>
+        </w:rPr>
+        <w:t xml:space="preserve"> </w:t>
+      </w:r>
+      <w:proofErr w:type="spellStart"/>
+      <w:r>
+        <w:rPr>
+          <w:sz w:val="12"/>
+          <w:szCs w:val="20"/>
+        </w:rPr>
+        <w:t>edi</w:t>
+      </w:r>
+      <w:proofErr w:type="spellEnd"/>
+      <w:r>
+        <w:rPr>
+          <w:sz w:val="12"/>
+          <w:szCs w:val="20"/>
+        </w:rPr>
+        <w:t>;</w:t>
+      </w:r>
+    </w:p>
+    <w:p>
+      <w:pPr>
+        <w:rPr>
+          <w:sz w:val="12"/>
+          <w:szCs w:val="20"/>
+        </w:rPr>
+      </w:pPr>
+      <w:proofErr w:type="gramStart"/>
+      <w:r>
+        <w:rPr>
+          <w:sz w:val="12"/>
+          <w:szCs w:val="20"/>
+        </w:rPr>
+        <w:t>uint32_t</w:t>
+      </w:r>
+      <w:proofErr w:type="gramEnd"/>
+      <w:r>
+        <w:rPr>
+          <w:sz w:val="12"/>
+          <w:szCs w:val="20"/>
+        </w:rPr>
+        <w:t xml:space="preserve"> </w:t>
+      </w:r>
+      <w:proofErr w:type="spellStart"/>
+      <w:r>
+        <w:rPr>
+          <w:sz w:val="12"/>
+          <w:szCs w:val="20"/>
+        </w:rPr>
+        <w:t>es</w:t>
+      </w:r>
+      <w:proofErr w:type="spellEnd"/>
+      <w:r>
+        <w:rPr>
+          <w:sz w:val="12"/>
+          <w:szCs w:val="20"/>
+        </w:rPr>
+        <w:t>;</w:t>
+      </w:r>
+    </w:p>
+    <w:p>
+      <w:pPr>
+        <w:rPr>
+          <w:sz w:val="12"/>
+          <w:szCs w:val="20"/>
+        </w:rPr>
+      </w:pPr>
+      <w:proofErr w:type="gramStart"/>
+      <w:r>
+        <w:rPr>
+          <w:sz w:val="12"/>
+          <w:szCs w:val="20"/>
+        </w:rPr>
+        <w:t>uint32_t</w:t>
+      </w:r>
+      <w:proofErr w:type="gramEnd"/>
+      <w:r>
+        <w:rPr>
+          <w:sz w:val="12"/>
+          <w:szCs w:val="20"/>
+        </w:rPr>
+        <w:t xml:space="preserve"> </w:t>
+      </w:r>
+      <w:proofErr w:type="spellStart"/>
+      <w:r>
+        <w:rPr>
+          <w:sz w:val="12"/>
+          <w:szCs w:val="20"/>
+        </w:rPr>
+        <w:t>cs</w:t>
+      </w:r>
+      <w:proofErr w:type="spellEnd"/>
+      <w:r>
+        <w:rPr>
+          <w:sz w:val="12"/>
+          <w:szCs w:val="20"/>
+        </w:rPr>
+        <w:t>;</w:t>
+      </w:r>
+    </w:p>
+    <w:p>
+      <w:pPr>
+        <w:rPr>
+          <w:sz w:val="12"/>
+          <w:szCs w:val="20"/>
+        </w:rPr>
+      </w:pPr>
+      <w:proofErr w:type="gramStart"/>
+      <w:r>
+        <w:rPr>
+          <w:sz w:val="12"/>
+          <w:szCs w:val="20"/>
+        </w:rPr>
+        <w:t>uint32_t</w:t>
+      </w:r>
+      <w:proofErr w:type="gramEnd"/>
+      <w:r>
+        <w:rPr>
+          <w:sz w:val="12"/>
+          <w:szCs w:val="20"/>
+        </w:rPr>
+        <w:t xml:space="preserve"> </w:t>
+      </w:r>
+      <w:proofErr w:type="spellStart"/>
+      <w:r>
+        <w:rPr>
+          <w:sz w:val="12"/>
+          <w:szCs w:val="20"/>
+        </w:rPr>
+        <w:t>ss</w:t>
+      </w:r>
+      <w:proofErr w:type="spellEnd"/>
+      <w:r>
+        <w:rPr>
+          <w:sz w:val="12"/>
+          <w:szCs w:val="20"/>
+        </w:rPr>
+        <w:t>;</w:t>
+      </w:r>
+    </w:p>
+    <w:p>
+      <w:pPr>
+        <w:rPr>
+          <w:sz w:val="12"/>
+          <w:szCs w:val="20"/>
+        </w:rPr>
+      </w:pPr>
+      <w:proofErr w:type="gramStart"/>
+      <w:r>
+        <w:rPr>
+          <w:sz w:val="12"/>
+          <w:szCs w:val="20"/>
+        </w:rPr>
+        <w:t>uint32_t</w:t>
+      </w:r>
+      <w:proofErr w:type="gramEnd"/>
+      <w:r>
+        <w:rPr>
+          <w:sz w:val="12"/>
+          <w:szCs w:val="20"/>
+        </w:rPr>
+        <w:t xml:space="preserve"> </w:t>
+      </w:r>
+      <w:proofErr w:type="spellStart"/>
+      <w:r>
+        <w:rPr>
+          <w:sz w:val="12"/>
+          <w:szCs w:val="20"/>
+        </w:rPr>
+        <w:t>ds</w:t>
+      </w:r>
+      <w:proofErr w:type="spellEnd"/>
+      <w:r>
+        <w:rPr>
+          <w:sz w:val="12"/>
+          <w:szCs w:val="20"/>
+        </w:rPr>
+        <w:t>;</w:t>
+      </w:r>
+    </w:p>
+    <w:p>
+      <w:pPr>
+        <w:rPr>
+          <w:sz w:val="12"/>
+          <w:szCs w:val="20"/>
+        </w:rPr>
+      </w:pPr>
+      <w:proofErr w:type="gramStart"/>
+      <w:r>
+        <w:rPr>
+          <w:sz w:val="12"/>
+          <w:szCs w:val="20"/>
+        </w:rPr>
+        <w:t>uint32_t</w:t>
+      </w:r>
+      <w:proofErr w:type="gramEnd"/>
+      <w:r>
+        <w:rPr>
+          <w:sz w:val="12"/>
+          <w:szCs w:val="20"/>
+        </w:rPr>
+        <w:t xml:space="preserve"> </w:t>
+      </w:r>
+      <w:proofErr w:type="spellStart"/>
+      <w:r>
+        <w:rPr>
+          <w:sz w:val="12"/>
+          <w:szCs w:val="20"/>
+        </w:rPr>
+        <w:t>fs</w:t>
+      </w:r>
+      <w:proofErr w:type="spellEnd"/>
+      <w:r>
+        <w:rPr>
+          <w:sz w:val="12"/>
+          <w:szCs w:val="20"/>
+        </w:rPr>
+        <w:t>;</w:t>
+      </w:r>
+    </w:p>
+    <w:p>
+      <w:pPr>
+        <w:rPr>
+          <w:sz w:val="12"/>
+          <w:szCs w:val="20"/>
+        </w:rPr>
+      </w:pPr>
+      <w:proofErr w:type="gramStart"/>
+      <w:r>
+        <w:rPr>
+          <w:sz w:val="12"/>
+          <w:szCs w:val="20"/>
+        </w:rPr>
+        <w:t>uint32_t</w:t>
+      </w:r>
+      <w:proofErr w:type="gramEnd"/>
+      <w:r>
+        <w:rPr>
+          <w:sz w:val="12"/>
+          <w:szCs w:val="20"/>
+        </w:rPr>
+        <w:t xml:space="preserve"> </w:t>
+      </w:r>
+      <w:proofErr w:type="spellStart"/>
+      <w:r>
+        <w:rPr>
+          <w:sz w:val="12"/>
+          <w:szCs w:val="20"/>
+        </w:rPr>
+        <w:t>gs</w:t>
+      </w:r>
+      <w:proofErr w:type="spellEnd"/>
+      <w:r>
+        <w:rPr>
+          <w:sz w:val="12"/>
+          <w:szCs w:val="20"/>
+        </w:rPr>
+        <w:t>;</w:t>
+      </w:r>
+    </w:p>
+    <w:p>
+      <w:pPr>
+        <w:rPr>
+          <w:sz w:val="12"/>
+          <w:szCs w:val="20"/>
+        </w:rPr>
+      </w:pPr>
+      <w:proofErr w:type="gramStart"/>
+      <w:r>
+        <w:rPr>
+          <w:sz w:val="12"/>
+          <w:szCs w:val="20"/>
+        </w:rPr>
+        <w:t>uint32_t</w:t>
+      </w:r>
+      <w:proofErr w:type="gramEnd"/>
+      <w:r>
+        <w:rPr>
+          <w:sz w:val="12"/>
+          <w:szCs w:val="20"/>
+        </w:rPr>
+        <w:t xml:space="preserve"> </w:t>
+      </w:r>
+      <w:proofErr w:type="spellStart"/>
+      <w:r>
+        <w:rPr>
+          <w:sz w:val="12"/>
+          <w:szCs w:val="20"/>
+        </w:rPr>
+        <w:t>ldt</w:t>
+      </w:r>
+      <w:proofErr w:type="spellEnd"/>
+      <w:r>
+        <w:rPr>
+          <w:sz w:val="12"/>
+          <w:szCs w:val="20"/>
+        </w:rPr>
+        <w:t>;</w:t>
+      </w:r>
+    </w:p>
+    <w:p>
+      <w:pPr>
+        <w:rPr>
+          <w:sz w:val="12"/>
+          <w:szCs w:val="20"/>
+        </w:rPr>
+      </w:pPr>
+      <w:proofErr w:type="gramStart"/>
+      <w:r>
+        <w:rPr>
+          <w:sz w:val="12"/>
+          <w:szCs w:val="20"/>
+        </w:rPr>
+        <w:t>uint16_t</w:t>
+      </w:r>
+      <w:proofErr w:type="gramEnd"/>
+      <w:r>
+        <w:rPr>
+          <w:sz w:val="12"/>
+          <w:szCs w:val="20"/>
+        </w:rPr>
+        <w:t xml:space="preserve"> trap;</w:t>
+      </w:r>
+    </w:p>
+    <w:p>
+      <w:pPr>
+        <w:rPr>
+          <w:sz w:val="12"/>
+          <w:szCs w:val="20"/>
+        </w:rPr>
+      </w:pPr>
+      <w:proofErr w:type="gramStart"/>
+      <w:r>
+        <w:rPr>
+          <w:sz w:val="12"/>
+          <w:szCs w:val="20"/>
+        </w:rPr>
+        <w:t>uint16_t</w:t>
+      </w:r>
+      <w:proofErr w:type="gramEnd"/>
+      <w:r>
+        <w:rPr>
+          <w:sz w:val="12"/>
+          <w:szCs w:val="20"/>
+        </w:rPr>
+        <w:t xml:space="preserve"> </w:t>
+      </w:r>
+      <w:proofErr w:type="spellStart"/>
+      <w:r>
+        <w:rPr>
+          <w:sz w:val="12"/>
+          <w:szCs w:val="20"/>
+        </w:rPr>
+        <w:t>iomap</w:t>
+      </w:r>
+      <w:proofErr w:type="spellEnd"/>
+      <w:r>
+        <w:rPr>
+          <w:sz w:val="12"/>
+          <w:szCs w:val="20"/>
+        </w:rPr>
+        <w:t>;</w:t>
+      </w:r>
+    </w:p>
+    <w:p>
+      <w:pPr>
+        <w:rPr>
+          <w:sz w:val="12"/>
+          <w:szCs w:val="20"/>
+        </w:rPr>
+      </w:pPr>
+      <w:r>
+        <w:rPr>
+          <w:sz w:val="12"/>
+          <w:szCs w:val="20"/>
+        </w:rPr>
+        <w:t>};</w:t>
+      </w:r>
+    </w:p>
+    <w:p>
+      <w:pPr>
+        <w:rPr>
+          <w:sz w:val="12"/>
+          <w:szCs w:val="20"/>
+        </w:rPr>
+      </w:pPr>
+    </w:p>
+    <w:p>
+      <w:pPr>
+        <w:rPr>
+          <w:sz w:val="12"/>
+          <w:szCs w:val="20"/>
+        </w:rPr>
+      </w:pPr>
+      <w:r>
+        <w:rPr>
+          <w:sz w:val="12"/>
+          <w:szCs w:val="20"/>
+        </w:rPr>
+        <w:t>#</w:t>
+      </w:r>
+      <w:proofErr w:type="spellStart"/>
+      <w:r>
+        <w:rPr>
+          <w:sz w:val="12"/>
+          <w:szCs w:val="20"/>
+        </w:rPr>
+        <w:t>ifdef</w:t>
+      </w:r>
+      <w:proofErr w:type="spellEnd"/>
+      <w:r>
+        <w:rPr>
+          <w:sz w:val="12"/>
+          <w:szCs w:val="20"/>
+        </w:rPr>
+        <w:t xml:space="preserve"> _MSC_VER</w:t>
+      </w:r>
+    </w:p>
+    <w:p>
+      <w:pPr>
+        <w:rPr>
+          <w:sz w:val="12"/>
+          <w:szCs w:val="20"/>
+        </w:rPr>
+      </w:pPr>
+      <w:r>
+        <w:rPr>
+          <w:sz w:val="12"/>
+          <w:szCs w:val="20"/>
+        </w:rPr>
+        <w:t>#</w:t>
+      </w:r>
+      <w:proofErr w:type="spellStart"/>
+      <w:r>
+        <w:rPr>
+          <w:sz w:val="12"/>
+          <w:szCs w:val="20"/>
+        </w:rPr>
+        <w:t>pragma</w:t>
+      </w:r>
+      <w:proofErr w:type="spellEnd"/>
+      <w:r>
+        <w:rPr>
+          <w:sz w:val="12"/>
+          <w:szCs w:val="20"/>
+        </w:rPr>
+        <w:t xml:space="preserve"> pack (pop, 1)</w:t>
+      </w:r>
+    </w:p>
+    <w:p>
+      <w:pPr>
+        <w:rPr>
+          <w:sz w:val="12"/>
+          <w:szCs w:val="20"/>
+        </w:rPr>
+      </w:pPr>
+      <w:r>
+        <w:rPr>
+          <w:sz w:val="12"/>
+          <w:szCs w:val="20"/>
+        </w:rPr>
+        <w:t>#</w:t>
+      </w:r>
+      <w:proofErr w:type="spellStart"/>
+      <w:r>
+        <w:rPr>
+          <w:sz w:val="12"/>
+          <w:szCs w:val="20"/>
+        </w:rPr>
+        <w:t>endif</w:t>
+      </w:r>
+      <w:proofErr w:type="spellEnd"/>
+    </w:p>
+    <w:p>
+      <w:pPr>
+        <w:rPr>
+          <w:sz w:val="12"/>
+          <w:szCs w:val="20"/>
+        </w:rPr>
+      </w:pPr>
+    </w:p>
+    <w:p>
+      <w:pPr>
+        <w:rPr>
+          <w:szCs w:val="20"/>
+        </w:rPr>
+      </w:pPr>
+    </w:p>
+    <w:p>
+      <w:pPr>
+        <w:rPr>
+          <w:szCs w:val="20"/>
+        </w:rPr>
+      </w:pPr>
+    </w:p>
+    <w:p>
+      <w:pPr>
+        <w:rPr>
+          <w:szCs w:val="20"/>
           <w:lang w:val="es-ES"/>
         </w:rPr>
       </w:pPr>
       <w:r>
         <w:rPr>
-          <w:lang w:val="es-ES" w:eastAsia="en-US" w:bidi="en-US"/>
-        </w:rPr>
+          <w:szCs w:val="20"/>
+        </w:rPr>
+        <w:lastRenderedPageBreak/>
         <w:tab/>
       </w:r>
       <w:r>
         <w:rPr>
-          <w:lang w:val="es-ES" w:eastAsia="en-US" w:bidi="en-US"/>
-        </w:rPr>
-        <w:tab/>
+          <w:szCs w:val="20"/>
+          <w:lang w:val="es-ES"/>
+        </w:rPr>
+        <w:t xml:space="preserve">Ahora, para poder utilizar rutinas y servicios de nuestro </w:t>
+      </w:r>
+      <w:proofErr w:type="spellStart"/>
+      <w:r>
+        <w:rPr>
+          <w:szCs w:val="20"/>
+          <w:lang w:val="es-ES"/>
+        </w:rPr>
+        <w:t>kernel</w:t>
+      </w:r>
+      <w:proofErr w:type="spellEnd"/>
+      <w:r>
+        <w:rPr>
+          <w:szCs w:val="20"/>
+          <w:lang w:val="es-ES"/>
+        </w:rPr>
+        <w:t>, es necesario poder implementar llamadas al sistema</w:t>
+      </w:r>
+      <w:r>
+        <w:rPr>
+          <w:szCs w:val="20"/>
+          <w:lang w:val="es-ES"/>
+        </w:rPr>
+        <w:t xml:space="preserve"> en nuestro sistema operativo. Para esto, debemos instalar un ISR o </w:t>
+      </w:r>
+      <w:proofErr w:type="spellStart"/>
+      <w:r>
+        <w:rPr>
+          <w:szCs w:val="20"/>
+          <w:lang w:val="es-ES"/>
+        </w:rPr>
+        <w:t>Interrupt</w:t>
+      </w:r>
+      <w:proofErr w:type="spellEnd"/>
+      <w:r>
+        <w:rPr>
+          <w:szCs w:val="20"/>
+          <w:lang w:val="es-ES"/>
+        </w:rPr>
+        <w:t xml:space="preserve"> </w:t>
+      </w:r>
+      <w:proofErr w:type="spellStart"/>
+      <w:r>
+        <w:rPr>
+          <w:szCs w:val="20"/>
+          <w:lang w:val="es-ES"/>
+        </w:rPr>
+        <w:t>Service</w:t>
+      </w:r>
+      <w:proofErr w:type="spellEnd"/>
+      <w:r>
+        <w:rPr>
+          <w:szCs w:val="20"/>
+          <w:lang w:val="es-ES"/>
+        </w:rPr>
+        <w:t xml:space="preserve"> </w:t>
+      </w:r>
+      <w:proofErr w:type="spellStart"/>
+      <w:r>
+        <w:rPr>
+          <w:szCs w:val="20"/>
+          <w:lang w:val="es-ES"/>
+        </w:rPr>
+        <w:t>Routine</w:t>
+      </w:r>
+      <w:proofErr w:type="spellEnd"/>
+      <w:r>
+        <w:rPr>
+          <w:szCs w:val="20"/>
+          <w:lang w:val="es-ES"/>
+        </w:rPr>
+        <w:t xml:space="preserve"> que se encargue de ejecutar una acción cada vez que hagamos un llamado a una interrupción especifica. Para el caso de este tutorial, se ha fijado la interrupción 0x80, la misma utilizada en Linux. Cada vez que nuestro código en modo usuario requiera leer un archivo o imprimir en pantalla, se </w:t>
+      </w:r>
+      <w:proofErr w:type="spellStart"/>
+      <w:r>
+        <w:rPr>
+          <w:szCs w:val="20"/>
+          <w:lang w:val="es-ES"/>
+        </w:rPr>
+        <w:t>hara</w:t>
+      </w:r>
+      <w:proofErr w:type="spellEnd"/>
+      <w:r>
+        <w:rPr>
+          <w:szCs w:val="20"/>
+          <w:lang w:val="es-ES"/>
+        </w:rPr>
+        <w:t xml:space="preserve"> una llamada al sistema usando la interrupción 0x80, seguido por el comando que queramos ejecutar y pasar los demás parámetros necesarios para poder ejecutar el comando deseado.</w:t>
       </w:r>
     </w:p>
     <w:sectPr>
@@ -589,7 +2006,7 @@
   <a:extraClrSchemeLst/>
   <a:extLst>
     <a:ext uri="{05A4C25C-085E-4340-85A3-A5531E510DB2}">
-      <thm15:themeFamily xmlns:thm15="http://schemas.microsoft.com/office/thememl/2012/main" xmlns="" name="Office Theme" id="{62F939B6-93AF-4DB8-9C6B-D6C7DFDC589F}" vid="{4A3C46E8-61CC-4603-A589-7422A47A8E4A}"/>
+      <thm15:themeFamily xmlns="" xmlns:thm15="http://schemas.microsoft.com/office/thememl/2012/main" name="Office Theme" id="{62F939B6-93AF-4DB8-9C6B-D6C7DFDC589F}" vid="{4A3C46E8-61CC-4603-A589-7422A47A8E4A}"/>
     </a:ext>
   </a:extLst>
 </a:theme>
